--- a/islt_7310/artifacts/Formal Meeting Minutes Template.docx
+++ b/islt_7310/artifacts/Formal Meeting Minutes Template.docx
@@ -17,25 +17,23 @@
           <w:sz w:val="28"/>
           <w:szCs w:val="28"/>
         </w:rPr>
-        <w:t>Minutes for [</w:t>
-      </w:r>
-      <w:proofErr w:type="spellStart"/>
+        <w:t>Minutes for [Organi</w:t>
+      </w:r>
       <w:r>
         <w:rPr>
           <w:rFonts w:ascii="Times New Roman" w:hAnsi="Times New Roman" w:cs="Times New Roman"/>
           <w:sz w:val="28"/>
           <w:szCs w:val="28"/>
         </w:rPr>
-        <w:t>Organisation</w:t>
-      </w:r>
-      <w:proofErr w:type="spellEnd"/>
+        <w:t>z</w:t>
+      </w:r>
       <w:r>
         <w:rPr>
           <w:rFonts w:ascii="Times New Roman" w:hAnsi="Times New Roman" w:cs="Times New Roman"/>
           <w:sz w:val="28"/>
           <w:szCs w:val="28"/>
         </w:rPr>
-        <w:t>]</w:t>
+        <w:t>ation]</w:t>
       </w:r>
     </w:p>
     <w:p>
@@ -92,21 +90,19 @@
         <w:rPr>
           <w:rFonts w:ascii="Times New Roman" w:hAnsi="Times New Roman" w:cs="Times New Roman"/>
         </w:rPr>
-        <w:t>A [meeting type] meeting of [</w:t>
-      </w:r>
-      <w:proofErr w:type="spellStart"/>
-      <w:r>
-        <w:rPr>
-          <w:rFonts w:ascii="Times New Roman" w:hAnsi="Times New Roman" w:cs="Times New Roman"/>
-        </w:rPr>
-        <w:t>organisation</w:t>
-      </w:r>
-      <w:proofErr w:type="spellEnd"/>
-      <w:r>
-        <w:rPr>
-          <w:rFonts w:ascii="Times New Roman" w:hAnsi="Times New Roman" w:cs="Times New Roman"/>
-        </w:rPr>
-        <w:t>] was held at [date] at [venue]. It began at [time] and was presided over by [presiding officer or chairman’s name] with [secretary’s name] as secretary.</w:t>
+        <w:t>A [meeting type] meeting of [organi</w:t>
+      </w:r>
+      <w:r>
+        <w:rPr>
+          <w:rFonts w:ascii="Times New Roman" w:hAnsi="Times New Roman" w:cs="Times New Roman"/>
+        </w:rPr>
+        <w:t>z</w:t>
+      </w:r>
+      <w:r>
+        <w:rPr>
+          <w:rFonts w:ascii="Times New Roman" w:hAnsi="Times New Roman" w:cs="Times New Roman"/>
+        </w:rPr>
+        <w:t>ation] was held at [date] at [venue]. It began at [time] and was presided over by [presiding officer or chairman’s name] with [secretary’s name] as secretary.</w:t>
       </w:r>
     </w:p>
     <w:p>
@@ -362,21 +358,7 @@
         <w:rPr>
           <w:rFonts w:ascii="Times New Roman" w:hAnsi="Times New Roman" w:cs="Times New Roman"/>
         </w:rPr>
-        <w:t xml:space="preserve">[Report name] was presented by [name of </w:t>
-      </w:r>
-      <w:proofErr w:type="gramStart"/>
-      <w:r>
-        <w:rPr>
-          <w:rFonts w:ascii="Times New Roman" w:hAnsi="Times New Roman" w:cs="Times New Roman"/>
-        </w:rPr>
-        <w:t>other</w:t>
-      </w:r>
-      <w:proofErr w:type="gramEnd"/>
-      <w:r>
-        <w:rPr>
-          <w:rFonts w:ascii="Times New Roman" w:hAnsi="Times New Roman" w:cs="Times New Roman"/>
-        </w:rPr>
-        <w:t xml:space="preserve"> presenter]. The following resolution was </w:t>
+        <w:t xml:space="preserve">[Report name] was presented by [name of other presenter]. The following resolution was </w:t>
       </w:r>
     </w:p>
     <w:p>
@@ -434,93 +416,51 @@
         <w:rPr>
           <w:rFonts w:ascii="Times New Roman" w:hAnsi="Times New Roman" w:cs="Times New Roman"/>
         </w:rPr>
-        <w:t xml:space="preserve">Main motion: Moved by [name]. The motion [carried or failed] with [number] in </w:t>
-      </w:r>
-      <w:proofErr w:type="spellStart"/>
-      <w:r>
-        <w:rPr>
-          <w:rFonts w:ascii="Times New Roman" w:hAnsi="Times New Roman" w:cs="Times New Roman"/>
-        </w:rPr>
-        <w:t>favour</w:t>
-      </w:r>
-      <w:proofErr w:type="spellEnd"/>
-      <w:r>
-        <w:rPr>
-          <w:rFonts w:ascii="Times New Roman" w:hAnsi="Times New Roman" w:cs="Times New Roman"/>
-        </w:rPr>
-        <w:t xml:space="preserve"> and [number] against by a ballot vote.</w:t>
-      </w:r>
-    </w:p>
-    <w:p>
-      <w:pPr>
-        <w:spacing w:line="276" w:lineRule="auto"/>
-        <w:rPr>
-          <w:rFonts w:ascii="Times New Roman" w:hAnsi="Times New Roman" w:cs="Times New Roman"/>
-        </w:rPr>
-      </w:pPr>
-    </w:p>
-    <w:p>
-      <w:pPr>
-        <w:spacing w:line="276" w:lineRule="auto"/>
-        <w:rPr>
-          <w:rFonts w:ascii="Times New Roman" w:hAnsi="Times New Roman" w:cs="Times New Roman"/>
-        </w:rPr>
-      </w:pPr>
-      <w:r>
-        <w:rPr>
-          <w:rFonts w:ascii="Times New Roman" w:hAnsi="Times New Roman" w:cs="Times New Roman"/>
-        </w:rPr>
-        <w:t xml:space="preserve">Main motion: Moved by [name]. The motion [carried or failed] with [number] in </w:t>
-      </w:r>
-      <w:proofErr w:type="spellStart"/>
-      <w:r>
-        <w:rPr>
-          <w:rFonts w:ascii="Times New Roman" w:hAnsi="Times New Roman" w:cs="Times New Roman"/>
-        </w:rPr>
-        <w:t>favour</w:t>
-      </w:r>
-      <w:proofErr w:type="spellEnd"/>
-      <w:r>
-        <w:rPr>
-          <w:rFonts w:ascii="Times New Roman" w:hAnsi="Times New Roman" w:cs="Times New Roman"/>
-        </w:rPr>
-        <w:t xml:space="preserve"> and [number] against by a ballot vote.</w:t>
-      </w:r>
-    </w:p>
-    <w:p>
-      <w:pPr>
-        <w:spacing w:line="276" w:lineRule="auto"/>
-        <w:rPr>
-          <w:rFonts w:ascii="Times New Roman" w:hAnsi="Times New Roman" w:cs="Times New Roman"/>
-        </w:rPr>
-      </w:pPr>
-    </w:p>
-    <w:p>
-      <w:pPr>
-        <w:spacing w:line="276" w:lineRule="auto"/>
-        <w:rPr>
-          <w:rFonts w:ascii="Times New Roman" w:hAnsi="Times New Roman" w:cs="Times New Roman"/>
-        </w:rPr>
-      </w:pPr>
-      <w:r>
-        <w:rPr>
-          <w:rFonts w:ascii="Times New Roman" w:hAnsi="Times New Roman" w:cs="Times New Roman"/>
-        </w:rPr>
-        <w:t xml:space="preserve">Main motion: Moved by [name]. The motion [carried or failed] with [number] in </w:t>
-      </w:r>
-      <w:proofErr w:type="spellStart"/>
-      <w:r>
-        <w:rPr>
-          <w:rFonts w:ascii="Times New Roman" w:hAnsi="Times New Roman" w:cs="Times New Roman"/>
-        </w:rPr>
-        <w:t>favour</w:t>
-      </w:r>
-      <w:proofErr w:type="spellEnd"/>
-      <w:r>
-        <w:rPr>
-          <w:rFonts w:ascii="Times New Roman" w:hAnsi="Times New Roman" w:cs="Times New Roman"/>
-        </w:rPr>
-        <w:t xml:space="preserve"> and [number] against by a ballot vote.</w:t>
+        <w:t>Main motion: Moved by [name]. The motion [carried or failed] with [number] in favor and [number] against by a ballot vote.</w:t>
+      </w:r>
+    </w:p>
+    <w:p>
+      <w:pPr>
+        <w:spacing w:line="276" w:lineRule="auto"/>
+        <w:rPr>
+          <w:rFonts w:ascii="Times New Roman" w:hAnsi="Times New Roman" w:cs="Times New Roman"/>
+        </w:rPr>
+      </w:pPr>
+    </w:p>
+    <w:p>
+      <w:pPr>
+        <w:spacing w:line="276" w:lineRule="auto"/>
+        <w:rPr>
+          <w:rFonts w:ascii="Times New Roman" w:hAnsi="Times New Roman" w:cs="Times New Roman"/>
+        </w:rPr>
+      </w:pPr>
+      <w:r>
+        <w:rPr>
+          <w:rFonts w:ascii="Times New Roman" w:hAnsi="Times New Roman" w:cs="Times New Roman"/>
+        </w:rPr>
+        <w:t>Main motion: Moved by [name]. The motion [carried or failed] with [number] in favor and [number] against by a ballot vote.</w:t>
+      </w:r>
+    </w:p>
+    <w:p>
+      <w:pPr>
+        <w:spacing w:line="276" w:lineRule="auto"/>
+        <w:rPr>
+          <w:rFonts w:ascii="Times New Roman" w:hAnsi="Times New Roman" w:cs="Times New Roman"/>
+        </w:rPr>
+      </w:pPr>
+    </w:p>
+    <w:p>
+      <w:pPr>
+        <w:spacing w:line="276" w:lineRule="auto"/>
+        <w:rPr>
+          <w:rFonts w:ascii="Times New Roman" w:hAnsi="Times New Roman" w:cs="Times New Roman"/>
+        </w:rPr>
+      </w:pPr>
+      <w:r>
+        <w:rPr>
+          <w:rFonts w:ascii="Times New Roman" w:hAnsi="Times New Roman" w:cs="Times New Roman"/>
+        </w:rPr>
+        <w:t>Main motion: Moved by [name]. The motion [carried or failed] with [number] in favor and [number] against by a ballot vote.</w:t>
       </w:r>
     </w:p>
     <w:p>
@@ -1673,6 +1613,7 @@
   <w:style w:type="character" w:default="1" w:styleId="DefaultParagraphFont">
     <w:name w:val="Default Paragraph Font"/>
     <w:uiPriority w:val="1"/>
+    <w:semiHidden/>
     <w:unhideWhenUsed/>
   </w:style>
   <w:style w:type="table" w:default="1" w:styleId="TableNormal">
